--- a/三到六年级单词总结（带页码）.docx
+++ b/三到六年级单词总结（带页码）.docx
@@ -2618,7 +2618,7 @@
         <w:spacing w:line="420" w:lineRule="exact"/>
         <w:jc w:val="left"/>
         <w:rPr>
-          <w:rFonts w:ascii="Comic Sans MS" w:eastAsia="幼圆" w:hAnsi="Comic Sans MS"/>
+          <w:rFonts w:ascii="Comic Sans MS" w:eastAsia="幼圆" w:hAnsi="Comic Sans MS" w:hint="eastAsia"/>
           <w:noProof/>
           <w:sz w:val="28"/>
           <w:szCs w:val="32"/>
@@ -2657,12 +2657,12 @@
       </w:r>
       <w:r>
         <w:rPr>
-          <w:rFonts w:ascii="Comic Sans MS" w:eastAsia="幼圆" w:hAnsi="Comic Sans MS"/>
+          <w:rFonts w:ascii="Comic Sans MS" w:eastAsia="幼圆" w:hAnsi="Comic Sans MS" w:hint="eastAsia"/>
           <w:noProof/>
           <w:sz w:val="28"/>
           <w:szCs w:val="32"/>
         </w:rPr>
-        <w:t>水</w:t>
+        <w:t>蛋糕</w:t>
       </w:r>
     </w:p>
     <w:p>
@@ -8318,12 +8318,21 @@
       </w:r>
       <w:r>
         <w:rPr>
-          <w:rFonts w:ascii="Comic Sans MS" w:eastAsia="幼圆" w:hAnsi="Comic Sans MS"/>
-          <w:noProof/>
-          <w:sz w:val="32"/>
-          <w:szCs w:val="36"/>
-        </w:rPr>
-        <w:t>ast</w:t>
+          <w:rFonts w:ascii="Comic Sans MS" w:eastAsia="幼圆" w:hAnsi="Comic Sans MS" w:hint="eastAsia"/>
+          <w:noProof/>
+          <w:sz w:val="32"/>
+          <w:szCs w:val="36"/>
+        </w:rPr>
+        <w:t>o</w:t>
+      </w:r>
+      <w:r>
+        <w:rPr>
+          <w:rFonts w:ascii="Comic Sans MS" w:eastAsia="幼圆" w:hAnsi="Comic Sans MS"/>
+          <w:noProof/>
+          <w:sz w:val="32"/>
+          <w:szCs w:val="36"/>
+        </w:rPr>
+        <w:t>st</w:t>
       </w:r>
     </w:p>
     <w:p>
